--- a/2_DAW/DAW - Beatriz/Unidad1/tarea02.docx
+++ b/2_DAW/DAW - Beatriz/Unidad1/tarea02.docx
@@ -456,18 +456,20 @@
     <w:p>
       <w:pPr>
         <w:pStyle w:val="Prrafodelista"/>
+      </w:pPr>
+      <w:bookmarkStart w:id="0" w:name="_GoBack"/>
+      <w:bookmarkEnd w:id="0"/>
+    </w:p>
+    <w:p>
+      <w:pPr>
+        <w:pStyle w:val="Prrafodelista"/>
         <w:numPr>
           <w:ilvl w:val="0"/>
           <w:numId w:val="1"/>
         </w:numPr>
       </w:pPr>
       <w:r>
-        <w:t xml:space="preserve">Entrar a través de un navegador </w:t>
-      </w:r>
-      <w:bookmarkStart w:id="0" w:name="_GoBack"/>
-      <w:bookmarkEnd w:id="0"/>
-      <w:r>
-        <w:t>en el servidor local y comprobar que funciona</w:t>
+        <w:t>Entrar a través de un navegador en el servidor local y comprobar que funciona</w:t>
       </w:r>
       <w:r>
         <w:br/>

--- a/2_DAW/DAW - Beatriz/Unidad1/tarea02.docx
+++ b/2_DAW/DAW - Beatriz/Unidad1/tarea02.docx
@@ -15,24 +15,9 @@
           <w:b/>
           <w:sz w:val="28"/>
           <w:szCs w:val="28"/>
-        </w:rPr>
-        <w:t xml:space="preserve">INSTALACION </w:t>
-      </w:r>
-      <w:r>
-        <w:rPr>
-          <w:b/>
-          <w:sz w:val="28"/>
-          <w:szCs w:val="28"/>
-        </w:rPr>
-        <w:t xml:space="preserve">DE </w:t>
-      </w:r>
-      <w:r>
-        <w:rPr>
-          <w:b/>
-          <w:sz w:val="28"/>
-          <w:szCs w:val="28"/>
-        </w:rPr>
-        <w:t>APACHE EN UBUNTU</w:t>
+          <w:highlight w:val="yellow"/>
+        </w:rPr>
+        <w:t>INSTALACION DE APACHE EN UBUNTU</w:t>
       </w:r>
     </w:p>
     <w:p>
@@ -42,8 +27,14 @@
           <w:ilvl w:val="0"/>
           <w:numId w:val="1"/>
         </w:numPr>
-      </w:pPr>
-      <w:r>
+        <w:rPr>
+          <w:b/>
+        </w:rPr>
+      </w:pPr>
+      <w:r>
+        <w:rPr>
+          <w:b/>
+        </w:rPr>
         <w:t>Abrir la consola de comandos e instalar Apache</w:t>
       </w:r>
     </w:p>
@@ -107,6 +98,9 @@
         </w:numPr>
       </w:pPr>
       <w:r>
+        <w:rPr>
+          <w:b/>
+        </w:rPr>
         <w:t>Comprobar que el servidor está iniciado</w:t>
       </w:r>
       <w:r>
@@ -168,14 +162,23 @@
         </w:numPr>
       </w:pPr>
       <w:r>
+        <w:rPr>
+          <w:b/>
+        </w:rPr>
         <w:t>Instalar net-</w:t>
       </w:r>
       <w:proofErr w:type="spellStart"/>
       <w:r>
+        <w:rPr>
+          <w:b/>
+        </w:rPr>
         <w:t>tools</w:t>
       </w:r>
       <w:proofErr w:type="spellEnd"/>
       <w:r>
+        <w:rPr>
+          <w:b/>
+        </w:rPr>
         <w:t xml:space="preserve"> y comprobar la escucha</w:t>
       </w:r>
       <w:r>
@@ -278,9 +281,15 @@
         </w:numPr>
       </w:pPr>
       <w:r>
+        <w:rPr>
+          <w:b/>
+        </w:rPr>
         <w:t>Comprobar que las carpetas de apache se han creado</w:t>
       </w:r>
       <w:r>
+        <w:rPr>
+          <w:b/>
+        </w:rPr>
         <w:br/>
       </w:r>
       <w:r>
@@ -457,8 +466,6 @@
       <w:pPr>
         <w:pStyle w:val="Prrafodelista"/>
       </w:pPr>
-      <w:bookmarkStart w:id="0" w:name="_GoBack"/>
-      <w:bookmarkEnd w:id="0"/>
     </w:p>
     <w:p>
       <w:pPr>
@@ -468,9 +475,14 @@
           <w:numId w:val="1"/>
         </w:numPr>
       </w:pPr>
-      <w:r>
+      <w:bookmarkStart w:id="0" w:name="_GoBack"/>
+      <w:r>
+        <w:rPr>
+          <w:b/>
+        </w:rPr>
         <w:t>Entrar a través de un navegador en el servidor local y comprobar que funciona</w:t>
       </w:r>
+      <w:bookmarkEnd w:id="0"/>
       <w:r>
         <w:br/>
       </w:r>
@@ -536,17 +548,18 @@
   <w:abstractNum w:abstractNumId="0" w15:restartNumberingAfterBreak="0">
     <w:nsid w:val="0B1A1688"/>
     <w:multiLevelType w:val="hybridMultilevel"/>
-    <w:tmpl w:val="53F2F00A"/>
-    <w:lvl w:ilvl="0" w:tplc="0C0A000F">
+    <w:tmpl w:val="8660B862"/>
+    <w:lvl w:ilvl="0" w:tplc="FD68021E">
       <w:start w:val="1"/>
       <w:numFmt w:val="decimal"/>
       <w:lvlText w:val="%1."/>
       <w:lvlJc w:val="left"/>
       <w:pPr>
-        <w:ind w:left="720" w:hanging="360"/>
+        <w:ind w:left="502" w:hanging="360"/>
       </w:pPr>
       <w:rPr>
         <w:rFonts w:hint="default"/>
+        <w:b/>
       </w:rPr>
     </w:lvl>
     <w:lvl w:ilvl="1" w:tplc="0C0A0019" w:tentative="1">
